--- a/Go_Tutorial_Preparation.docx
+++ b/Go_Tutorial_Preparation.docx
@@ -59,27 +59,7 @@
             <w:szCs w:val="22"/>
             <w:lang w:val="en-US"/>
           </w:rPr>
-          <w:t>https://go.d</w:t>
-        </w:r>
-        <w:r>
-          <w:rPr>
-            <w:rStyle w:val="Hyperlink"/>
-            <w:rFonts w:ascii="Arial" w:hAnsi="Arial" w:cs="Arial"/>
-            <w:sz w:val="22"/>
-            <w:szCs w:val="22"/>
-            <w:lang w:val="en-US"/>
-          </w:rPr>
-          <w:t>e</w:t>
-        </w:r>
-        <w:r>
-          <w:rPr>
-            <w:rStyle w:val="Hyperlink"/>
-            <w:rFonts w:ascii="Arial" w:hAnsi="Arial" w:cs="Arial"/>
-            <w:sz w:val="22"/>
-            <w:szCs w:val="22"/>
-            <w:lang w:val="en-US"/>
-          </w:rPr>
-          <w:t>v/doc/install</w:t>
+          <w:t>https://go.dev/doc/install</w:t>
         </w:r>
       </w:hyperlink>
     </w:p>
@@ -132,16 +112,7 @@
           <w:szCs w:val="22"/>
           <w:lang w:val="en-US"/>
         </w:rPr>
-        <w:t xml:space="preserve">link that is right for you should appear </w:t>
-      </w:r>
-      <w:r>
-        <w:rPr>
-          <w:rFonts w:ascii="Arial" w:hAnsi="Arial" w:cs="Arial"/>
-          <w:sz w:val="22"/>
-          <w:szCs w:val="22"/>
-          <w:lang w:val="en-US"/>
-        </w:rPr>
-        <w:t>automatically.</w:t>
+        <w:t>link that is right for you should appear automatically.</w:t>
       </w:r>
     </w:p>
     <w:p>
@@ -211,18 +182,7 @@
           <w:szCs w:val="22"/>
           <w:lang w:val="en-US"/>
         </w:rPr>
-        <w:t xml:space="preserve">$ </w:t>
-      </w:r>
-      <w:r>
-        <w:rPr>
-          <w:rFonts w:ascii="Arial" w:hAnsi="Arial" w:cs="Arial"/>
-          <w:i/>
-          <w:iCs/>
-          <w:sz w:val="22"/>
-          <w:szCs w:val="22"/>
-          <w:lang w:val="en-US"/>
-        </w:rPr>
-        <w:t xml:space="preserve">go </w:t>
+        <w:t xml:space="preserve">$ go </w:t>
       </w:r>
       <w:proofErr w:type="gramStart"/>
       <w:r>
@@ -403,7 +363,7 @@
         <w:pStyle w:val="Listenabsatz"/>
         <w:numPr>
           <w:ilvl w:val="0"/>
-          <w:numId w:val="5"/>
+          <w:numId w:val="6"/>
         </w:numPr>
         <w:rPr>
           <w:rFonts w:ascii="Arial" w:hAnsi="Arial" w:cs="Arial"/>
@@ -884,6 +844,97 @@
     </w:lvl>
   </w:abstractNum>
   <w:abstractNum w:abstractNumId="3" w15:restartNumberingAfterBreak="0">
+    <w:nsid w:val="491A24D7"/>
+    <w:multiLevelType w:val="hybridMultilevel"/>
+    <w:tmpl w:val="BE06A6F0"/>
+    <w:lvl w:ilvl="0" w:tplc="C2B64B0A">
+      <w:start w:val="1"/>
+      <w:numFmt w:val="decimal"/>
+      <w:lvlText w:val="%1."/>
+      <w:lvlJc w:val="left"/>
+      <w:pPr>
+        <w:ind w:left="786" w:hanging="360"/>
+      </w:pPr>
+      <w:rPr>
+        <w:rFonts w:hint="default"/>
+        <w:i w:val="0"/>
+        <w:iCs/>
+      </w:rPr>
+    </w:lvl>
+    <w:lvl w:ilvl="1" w:tplc="04070019" w:tentative="1">
+      <w:start w:val="1"/>
+      <w:numFmt w:val="lowerLetter"/>
+      <w:lvlText w:val="%2."/>
+      <w:lvlJc w:val="left"/>
+      <w:pPr>
+        <w:ind w:left="1506" w:hanging="360"/>
+      </w:pPr>
+    </w:lvl>
+    <w:lvl w:ilvl="2" w:tplc="0407001B" w:tentative="1">
+      <w:start w:val="1"/>
+      <w:numFmt w:val="lowerRoman"/>
+      <w:lvlText w:val="%3."/>
+      <w:lvlJc w:val="right"/>
+      <w:pPr>
+        <w:ind w:left="2226" w:hanging="180"/>
+      </w:pPr>
+    </w:lvl>
+    <w:lvl w:ilvl="3" w:tplc="0407000F" w:tentative="1">
+      <w:start w:val="1"/>
+      <w:numFmt w:val="decimal"/>
+      <w:lvlText w:val="%4."/>
+      <w:lvlJc w:val="left"/>
+      <w:pPr>
+        <w:ind w:left="2946" w:hanging="360"/>
+      </w:pPr>
+    </w:lvl>
+    <w:lvl w:ilvl="4" w:tplc="04070019" w:tentative="1">
+      <w:start w:val="1"/>
+      <w:numFmt w:val="lowerLetter"/>
+      <w:lvlText w:val="%5."/>
+      <w:lvlJc w:val="left"/>
+      <w:pPr>
+        <w:ind w:left="3666" w:hanging="360"/>
+      </w:pPr>
+    </w:lvl>
+    <w:lvl w:ilvl="5" w:tplc="0407001B" w:tentative="1">
+      <w:start w:val="1"/>
+      <w:numFmt w:val="lowerRoman"/>
+      <w:lvlText w:val="%6."/>
+      <w:lvlJc w:val="right"/>
+      <w:pPr>
+        <w:ind w:left="4386" w:hanging="180"/>
+      </w:pPr>
+    </w:lvl>
+    <w:lvl w:ilvl="6" w:tplc="0407000F" w:tentative="1">
+      <w:start w:val="1"/>
+      <w:numFmt w:val="decimal"/>
+      <w:lvlText w:val="%7."/>
+      <w:lvlJc w:val="left"/>
+      <w:pPr>
+        <w:ind w:left="5106" w:hanging="360"/>
+      </w:pPr>
+    </w:lvl>
+    <w:lvl w:ilvl="7" w:tplc="04070019" w:tentative="1">
+      <w:start w:val="1"/>
+      <w:numFmt w:val="lowerLetter"/>
+      <w:lvlText w:val="%8."/>
+      <w:lvlJc w:val="left"/>
+      <w:pPr>
+        <w:ind w:left="5826" w:hanging="360"/>
+      </w:pPr>
+    </w:lvl>
+    <w:lvl w:ilvl="8" w:tplc="0407001B" w:tentative="1">
+      <w:start w:val="1"/>
+      <w:numFmt w:val="lowerRoman"/>
+      <w:lvlText w:val="%9."/>
+      <w:lvlJc w:val="right"/>
+      <w:pPr>
+        <w:ind w:left="6546" w:hanging="180"/>
+      </w:pPr>
+    </w:lvl>
+  </w:abstractNum>
+  <w:abstractNum w:abstractNumId="4" w15:restartNumberingAfterBreak="0">
     <w:nsid w:val="580B71D8"/>
     <w:multiLevelType w:val="hybridMultilevel"/>
     <w:tmpl w:val="BC3278AA"/>
@@ -972,7 +1023,7 @@
       </w:pPr>
     </w:lvl>
   </w:abstractNum>
-  <w:abstractNum w:abstractNumId="4" w15:restartNumberingAfterBreak="0">
+  <w:abstractNum w:abstractNumId="5" w15:restartNumberingAfterBreak="0">
     <w:nsid w:val="5C765963"/>
     <w:multiLevelType w:val="hybridMultilevel"/>
     <w:tmpl w:val="6C86DF8A"/>
@@ -1068,13 +1119,16 @@
     <w:abstractNumId w:val="0"/>
   </w:num>
   <w:num w:numId="3" w16cid:durableId="2047752911">
-    <w:abstractNumId w:val="3"/>
+    <w:abstractNumId w:val="4"/>
   </w:num>
   <w:num w:numId="4" w16cid:durableId="946426202">
-    <w:abstractNumId w:val="4"/>
+    <w:abstractNumId w:val="5"/>
   </w:num>
   <w:num w:numId="5" w16cid:durableId="10109815">
     <w:abstractNumId w:val="1"/>
+  </w:num>
+  <w:num w:numId="6" w16cid:durableId="2016222039">
+    <w:abstractNumId w:val="3"/>
   </w:num>
 </w:numbering>
 </file>
@@ -1688,6 +1742,7 @@
   <w:style w:type="character" w:default="1" w:styleId="Absatz-Standardschriftart">
     <w:name w:val="Default Paragraph Font"/>
     <w:uiPriority w:val="1"/>
+    <w:semiHidden/>
     <w:unhideWhenUsed/>
   </w:style>
   <w:style w:type="table" w:default="1" w:styleId="NormaleTabelle">
